--- a/roguelike.docx
+++ b/roguelike.docx
@@ -81,6 +81,25 @@
     </w:p>
     <w:p/>
     <w:p>
+      <w:r>
+        <w:t xml:space="preserve">      И вообще внешний класс </w:t>
+      </w:r>
+      <w:r>
+        <w:rPr>
+          <w:lang w:val="en-US"/>
+        </w:rPr>
+        <w:t>Application</w:t>
+      </w:r>
+      <w:r>
+        <w:t xml:space="preserve">, который можно сделать </w:t>
+      </w:r>
+      <w:proofErr w:type="spellStart"/>
+      <w:r>
+        <w:t>синглтоном</w:t>
+      </w:r>
+      <w:proofErr w:type="spellEnd"/>
+    </w:p>
+    <w:p>
       <w:pPr>
         <w:pStyle w:val="a3"/>
         <w:numPr>
@@ -99,62 +118,561 @@
       <w:pPr>
         <w:pStyle w:val="a3"/>
         <w:ind w:left="660"/>
-        <w:rPr>
-          <w:b/>
-          <w:bCs/>
-          <w:lang w:val="en-US"/>
-        </w:rPr>
-      </w:pPr>
-      <w:r>
-        <w:t xml:space="preserve">    У юнита есть конструктор, деструктор и </w:t>
-      </w:r>
-      <w:r>
-        <w:rPr>
-          <w:lang w:val="en-US"/>
-        </w:rPr>
-        <w:t>update</w:t>
-      </w:r>
-      <w:r>
-        <w:t xml:space="preserve">, </w:t>
-      </w:r>
-      <w:r>
-        <w:rPr>
-          <w:lang w:val="en-US"/>
-        </w:rPr>
-        <w:t>draw</w:t>
-      </w:r>
-      <w:r>
+      </w:pPr>
+      <w:r>
+        <w:t>Точно нужен класс сцены</w:t>
+      </w:r>
+    </w:p>
+    <w:p>
+      <w:pPr>
+        <w:pStyle w:val="a3"/>
+        <w:numPr>
+          <w:ilvl w:val="0"/>
+          <w:numId w:val="4"/>
+        </w:numPr>
+      </w:pPr>
+      <w:r>
+        <w:t>Загрузиться из файла, сохраниться в файл (?)</w:t>
+      </w:r>
+    </w:p>
+    <w:p>
+      <w:pPr>
+        <w:pStyle w:val="a3"/>
+        <w:numPr>
+          <w:ilvl w:val="0"/>
+          <w:numId w:val="4"/>
+        </w:numPr>
+      </w:pPr>
+      <w:r>
+        <w:t>Добавить юнита, удалить юнита</w:t>
+      </w:r>
+    </w:p>
+    <w:p>
+      <w:pPr>
+        <w:pStyle w:val="a3"/>
+        <w:numPr>
+          <w:ilvl w:val="0"/>
+          <w:numId w:val="4"/>
+        </w:numPr>
+      </w:pPr>
+      <w:r>
+        <w:t>Нарисоваться</w:t>
+      </w:r>
+    </w:p>
+    <w:p>
+      <w:pPr>
+        <w:pStyle w:val="a3"/>
+        <w:numPr>
+          <w:ilvl w:val="0"/>
+          <w:numId w:val="4"/>
+        </w:numPr>
+      </w:pPr>
+      <w:r>
+        <w:t xml:space="preserve">Обновляться </w:t>
+      </w:r>
+    </w:p>
+    <w:p>
+      <w:pPr>
+        <w:ind w:left="864"/>
+      </w:pPr>
+    </w:p>
+    <w:p>
+      <w:pPr>
+        <w:pStyle w:val="a3"/>
+        <w:numPr>
+          <w:ilvl w:val="0"/>
+          <w:numId w:val="5"/>
+        </w:numPr>
+      </w:pPr>
+      <w:r>
+        <w:t>Загрузиться – ну просто продумать формат.</w:t>
+      </w:r>
+    </w:p>
+    <w:p>
+      <w:pPr>
+        <w:pStyle w:val="a3"/>
+        <w:ind w:left="1224"/>
+      </w:pPr>
+      <w:r>
+        <w:t xml:space="preserve">    Сцена должна рекурсивно вызывать для каждого юнита. Тогда у каждого юнита должна быть функция </w:t>
+      </w:r>
+      <w:proofErr w:type="spellStart"/>
+      <w:r>
+        <w:t>сереализации</w:t>
+      </w:r>
+      <w:proofErr w:type="spellEnd"/>
+      <w:r>
+        <w:t xml:space="preserve">. Тоже получается в базовый </w:t>
+      </w:r>
+      <w:proofErr w:type="spellStart"/>
+      <w:r>
+        <w:t>интерфес</w:t>
+      </w:r>
+      <w:proofErr w:type="spellEnd"/>
+      <w:r>
+        <w:t xml:space="preserve">. Но так он должен уметь и </w:t>
+      </w:r>
+      <w:proofErr w:type="spellStart"/>
+      <w:r>
+        <w:t>дереалсиерилизироваться</w:t>
+      </w:r>
+      <w:proofErr w:type="spellEnd"/>
+      <w:r>
+        <w:t>.</w:t>
+      </w:r>
+    </w:p>
+    <w:p>
+      <w:pPr>
+        <w:pStyle w:val="a3"/>
+        <w:numPr>
+          <w:ilvl w:val="0"/>
+          <w:numId w:val="5"/>
+        </w:numPr>
+        <w:rPr>
+          <w:lang w:val="en-US"/>
+        </w:rPr>
+      </w:pPr>
+      <w:r>
+        <w:t>Добавлять</w:t>
+      </w:r>
+    </w:p>
+    <w:p>
+      <w:pPr>
+        <w:pStyle w:val="a3"/>
+        <w:ind w:left="1584"/>
+      </w:pPr>
+      <w:proofErr w:type="gramStart"/>
+      <w:r>
+        <w:rPr>
+          <w:lang w:val="en-US"/>
+        </w:rPr>
+        <w:t>std::</w:t>
+      </w:r>
+      <w:proofErr w:type="gramEnd"/>
+      <w:r>
+        <w:rPr>
+          <w:lang w:val="en-US"/>
+        </w:rPr>
+        <w:t xml:space="preserve">map&lt;std::string, </w:t>
+      </w:r>
+      <w:r>
+        <w:rPr>
+          <w:lang w:val="en-US"/>
+        </w:rPr>
+        <w:t>std::</w:t>
+      </w:r>
+      <w:proofErr w:type="spellStart"/>
+      <w:r>
+        <w:rPr>
+          <w:lang w:val="en-US"/>
+        </w:rPr>
+        <w:t>shared_ptr</w:t>
+      </w:r>
+      <w:proofErr w:type="spellEnd"/>
+      <w:r>
+        <w:rPr>
+          <w:lang w:val="en-US"/>
+        </w:rPr>
+        <w:t>&lt;Unit&gt;&gt;</w:t>
+      </w:r>
+      <w:r>
+        <w:rPr>
+          <w:lang w:val="en-US"/>
+        </w:rPr>
+        <w:t xml:space="preserve">  - </w:t>
+      </w:r>
+      <w:r>
+        <w:t>структура</w:t>
+      </w:r>
+      <w:r>
+        <w:rPr>
+          <w:lang w:val="en-US"/>
+        </w:rPr>
         <w:t xml:space="preserve"> </w:t>
       </w:r>
       <w:r>
-        <w:t>–</w:t>
-      </w:r>
+        <w:t>данных</w:t>
+      </w:r>
+    </w:p>
+    <w:p>
+      <w:pPr>
+        <w:pStyle w:val="a3"/>
+        <w:numPr>
+          <w:ilvl w:val="0"/>
+          <w:numId w:val="5"/>
+        </w:numPr>
+      </w:pPr>
+      <w:r>
+        <w:t>Просто рекурсивно рисует всех юнитов</w:t>
+      </w:r>
+    </w:p>
+    <w:p>
+      <w:pPr>
+        <w:pStyle w:val="a3"/>
+        <w:ind w:left="660"/>
+      </w:pPr>
+    </w:p>
+    <w:p>
+      <w:pPr>
+        <w:pStyle w:val="a3"/>
+        <w:ind w:left="660"/>
+      </w:pPr>
+      <w:r>
+        <w:t>Нужен класс юнитов – он будет</w:t>
+      </w:r>
+      <w:r>
+        <w:t xml:space="preserve"> полиморфным (с </w:t>
+      </w:r>
+      <w:proofErr w:type="spellStart"/>
+      <w:r>
+        <w:t>вирт</w:t>
+      </w:r>
+      <w:proofErr w:type="spellEnd"/>
+      <w:r>
+        <w:t xml:space="preserve"> функциями)</w:t>
+      </w:r>
+    </w:p>
+    <w:p>
+      <w:pPr>
+        <w:pStyle w:val="a3"/>
+        <w:numPr>
+          <w:ilvl w:val="0"/>
+          <w:numId w:val="7"/>
+        </w:numPr>
+      </w:pPr>
+      <w:proofErr w:type="spellStart"/>
+      <w:r>
+        <w:t>Констуктор</w:t>
+      </w:r>
+      <w:proofErr w:type="spellEnd"/>
+      <w:r>
+        <w:rPr>
+          <w:lang w:val="en-US"/>
+        </w:rPr>
+        <w:t>/</w:t>
+      </w:r>
+      <w:r>
+        <w:t xml:space="preserve">деструктор (деструктор </w:t>
+      </w:r>
+      <w:proofErr w:type="spellStart"/>
+      <w:r>
+        <w:t>вирутальный</w:t>
+      </w:r>
+      <w:proofErr w:type="spellEnd"/>
+      <w:r>
+        <w:t>!!!)</w:t>
+      </w:r>
+    </w:p>
+    <w:p>
+      <w:pPr>
+        <w:pStyle w:val="a3"/>
+        <w:numPr>
+          <w:ilvl w:val="0"/>
+          <w:numId w:val="7"/>
+        </w:numPr>
+      </w:pPr>
+      <w:r>
+        <w:t>Обновляться (</w:t>
+      </w:r>
+      <w:r>
+        <w:rPr>
+          <w:lang w:val="en-US"/>
+        </w:rPr>
+        <w:t>Update)</w:t>
+      </w:r>
+      <w:r>
+        <w:t xml:space="preserve"> – виртуальная</w:t>
+      </w:r>
+    </w:p>
+    <w:p>
+      <w:pPr>
+        <w:pStyle w:val="a3"/>
+        <w:numPr>
+          <w:ilvl w:val="0"/>
+          <w:numId w:val="7"/>
+        </w:numPr>
+      </w:pPr>
+      <w:r>
+        <w:t>Рисоваться (</w:t>
+      </w:r>
+      <w:r>
+        <w:rPr>
+          <w:lang w:val="en-US"/>
+        </w:rPr>
+        <w:t>Draw)</w:t>
+      </w:r>
+      <w:r>
+        <w:t xml:space="preserve"> – виртуальная</w:t>
+      </w:r>
+    </w:p>
+    <w:p>
+      <w:pPr>
+        <w:pStyle w:val="a3"/>
+        <w:numPr>
+          <w:ilvl w:val="0"/>
+          <w:numId w:val="7"/>
+        </w:numPr>
+      </w:pPr>
+      <w:r>
+        <w:t>(Де)</w:t>
+      </w:r>
+      <w:proofErr w:type="spellStart"/>
+      <w:r>
+        <w:t>сереиалиация</w:t>
+      </w:r>
+      <w:proofErr w:type="spellEnd"/>
+    </w:p>
+    <w:p>
+      <w:r>
+        <w:t xml:space="preserve">          </w:t>
+      </w:r>
+    </w:p>
+    <w:p>
+      <w:r>
+        <w:t xml:space="preserve">             </w:t>
+      </w:r>
+      <w:proofErr w:type="spellStart"/>
+      <w:r>
+        <w:t>Конкреткные</w:t>
+      </w:r>
+      <w:proofErr w:type="spellEnd"/>
+      <w:r>
+        <w:t xml:space="preserve"> юниты:</w:t>
+      </w:r>
+    </w:p>
+    <w:p>
+      <w:pPr>
+        <w:ind w:firstLine="708"/>
+        <w:rPr>
+          <w:lang w:val="en-US"/>
+        </w:rPr>
+      </w:pPr>
       <w:r>
         <w:t xml:space="preserve"> </w:t>
       </w:r>
       <w:r>
-        <w:t>базовый класс</w:t>
-      </w:r>
-      <w:r>
-        <w:t xml:space="preserve">, </w:t>
-      </w:r>
-      <w:r>
-        <w:rPr>
-          <w:b/>
-          <w:bCs/>
+        <w:rPr>
+          <w:lang w:val="en-US"/>
+        </w:rPr>
+        <w:t>class Person</w:t>
+      </w:r>
+    </w:p>
+    <w:p>
+      <w:pPr>
+        <w:ind w:firstLine="708"/>
+        <w:rPr>
+          <w:lang w:val="en-US"/>
+        </w:rPr>
+      </w:pPr>
+      <w:r>
+        <w:t xml:space="preserve">Есть поле </w:t>
+      </w:r>
+      <w:r>
+        <w:rPr>
+          <w:lang w:val="en-US"/>
+        </w:rPr>
+        <w:t>position</w:t>
+      </w:r>
+      <w:r>
+        <w:t>.</w:t>
+      </w:r>
+      <w:r>
+        <w:rPr>
+          <w:lang w:val="en-US"/>
+        </w:rPr>
+        <w:t xml:space="preserve"> </w:t>
+      </w:r>
+    </w:p>
+    <w:p>
+      <w:pPr>
+        <w:ind w:firstLine="708"/>
+      </w:pPr>
+      <w:r>
+        <w:t>Можно взять его позицию.</w:t>
+      </w:r>
+      <w:r>
+        <w:t xml:space="preserve"> </w:t>
+      </w:r>
+      <w:proofErr w:type="spellStart"/>
+      <w:r>
+        <w:rPr>
+          <w:i/>
+          <w:iCs/>
+          <w:lang w:val="en-US"/>
+        </w:rPr>
+        <w:t>vec</w:t>
+      </w:r>
+      <w:proofErr w:type="spellEnd"/>
+      <w:r>
+        <w:rPr>
+          <w:i/>
+          <w:iCs/>
+        </w:rPr>
+        <w:t xml:space="preserve">2 </w:t>
+      </w:r>
+      <w:r>
+        <w:rPr>
+          <w:i/>
+          <w:iCs/>
+          <w:lang w:val="en-US"/>
+        </w:rPr>
+        <w:t>get</w:t>
+      </w:r>
+      <w:r>
+        <w:rPr>
+          <w:i/>
+          <w:iCs/>
+        </w:rPr>
+        <w:t>_</w:t>
+      </w:r>
+      <w:proofErr w:type="gramStart"/>
+      <w:r>
+        <w:rPr>
+          <w:i/>
+          <w:iCs/>
+          <w:lang w:val="en-US"/>
+        </w:rPr>
+        <w:t>position</w:t>
+      </w:r>
+      <w:r>
+        <w:rPr>
+          <w:i/>
+          <w:iCs/>
+        </w:rPr>
+        <w:t>(</w:t>
+      </w:r>
+      <w:proofErr w:type="gramEnd"/>
+      <w:r>
+        <w:rPr>
+          <w:i/>
+          <w:iCs/>
+        </w:rPr>
+        <w:t>)</w:t>
+      </w:r>
+      <w:r>
+        <w:t>.</w:t>
+      </w:r>
+    </w:p>
+    <w:p>
+      <w:pPr>
+        <w:ind w:firstLine="708"/>
+      </w:pPr>
+      <w:r>
+        <w:t>Можно заставить говорить (оповестить об этом)</w:t>
+      </w:r>
+      <w:r>
+        <w:t xml:space="preserve"> </w:t>
+      </w:r>
+      <w:r>
+        <w:rPr>
+          <w:i/>
+          <w:iCs/>
+          <w:lang w:val="en-US"/>
+        </w:rPr>
+        <w:t>void</w:t>
+      </w:r>
+      <w:r>
+        <w:rPr>
+          <w:i/>
+          <w:iCs/>
+        </w:rPr>
+        <w:t xml:space="preserve"> </w:t>
+      </w:r>
+      <w:proofErr w:type="gramStart"/>
+      <w:r>
+        <w:rPr>
+          <w:i/>
+          <w:iCs/>
+          <w:lang w:val="en-US"/>
+        </w:rPr>
+        <w:t>Talk</w:t>
+      </w:r>
+      <w:r>
+        <w:rPr>
+          <w:i/>
+          <w:iCs/>
+        </w:rPr>
+        <w:t>(</w:t>
+      </w:r>
+      <w:proofErr w:type="gramEnd"/>
+      <w:r>
+        <w:rPr>
+          <w:i/>
+          <w:iCs/>
           <w:lang w:val="en-US"/>
         </w:rPr>
         <w:t>Unit</w:t>
       </w:r>
-    </w:p>
+      <w:r>
+        <w:rPr>
+          <w:i/>
+          <w:iCs/>
+        </w:rPr>
+        <w:t xml:space="preserve"> *</w:t>
+      </w:r>
+      <w:r>
+        <w:rPr>
+          <w:i/>
+          <w:iCs/>
+          <w:lang w:val="en-US"/>
+        </w:rPr>
+        <w:t>talker</w:t>
+      </w:r>
+      <w:r>
+        <w:rPr>
+          <w:i/>
+          <w:iCs/>
+        </w:rPr>
+        <w:t>)</w:t>
+      </w:r>
+      <w:r>
+        <w:t>.</w:t>
+      </w:r>
+    </w:p>
+    <w:p>
+      <w:pPr>
+        <w:ind w:firstLine="708"/>
+      </w:pPr>
+      <w:r>
+        <w:t>Если мы стоим рядом с ним, он выбрасывает фразу (какую именно он решает сам).</w:t>
+      </w:r>
+    </w:p>
+    <w:p/>
     <w:p>
       <w:pPr>
         <w:pStyle w:val="a3"/>
         <w:ind w:left="660"/>
       </w:pPr>
-      <w:r>
-        <w:t>Точно нужен класс сцены</w:t>
-      </w:r>
+    </w:p>
+    <w:p>
+      <w:pPr>
+        <w:pStyle w:val="a3"/>
+        <w:ind w:left="660"/>
+      </w:pPr>
+    </w:p>
+    <w:p>
+      <w:pPr>
+        <w:pStyle w:val="a3"/>
+        <w:ind w:left="660"/>
+      </w:pPr>
+    </w:p>
+    <w:p>
+      <w:pPr>
+        <w:pStyle w:val="a3"/>
+        <w:ind w:left="660"/>
+      </w:pPr>
+    </w:p>
+    <w:p>
+      <w:pPr>
+        <w:pStyle w:val="a3"/>
+        <w:ind w:left="660"/>
+      </w:pPr>
+    </w:p>
+    <w:p>
+      <w:pPr>
+        <w:pStyle w:val="a3"/>
+        <w:ind w:left="660"/>
+      </w:pPr>
     </w:p>
     <w:p>
       <w:pPr>
@@ -177,6 +695,7 @@
         </w:numPr>
       </w:pPr>
       <w:r>
+        <w:lastRenderedPageBreak/>
         <w:t>Рендер</w:t>
       </w:r>
     </w:p>
@@ -193,13 +712,7 @@
       </w:r>
     </w:p>
     <w:p/>
-    <w:p>
-      <w:pPr>
-        <w:rPr>
-          <w:lang w:val="en-US"/>
-        </w:rPr>
-      </w:pPr>
-    </w:p>
+    <w:p/>
     <w:p>
       <w:pPr>
         <w:pStyle w:val="a3"/>
@@ -234,6 +747,95 @@
 <file path=word/numbering.xml><?xml version="1.0" encoding="utf-8"?>
 <w:numbering xmlns:wpc="http://schemas.microsoft.com/office/word/2010/wordprocessingCanvas" xmlns:cx="http://schemas.microsoft.com/office/drawing/2014/chartex" xmlns:cx1="http://schemas.microsoft.com/office/drawing/2015/9/8/chartex" xmlns:cx2="http://schemas.microsoft.com/office/drawing/2015/10/21/chartex" xmlns:cx3="http://schemas.microsoft.com/office/drawing/2016/5/9/chartex" xmlns:cx4="http://schemas.microsoft.com/office/drawing/2016/5/10/chartex" xmlns:cx5="http://schemas.microsoft.com/office/drawing/2016/5/11/chartex" xmlns:cx6="http://schemas.microsoft.com/office/drawing/2016/5/12/chartex" xmlns:cx7="http://schemas.microsoft.com/office/drawing/2016/5/13/chartex" xmlns:cx8="http://schemas.microsoft.com/office/drawing/2016/5/14/chartex" xmlns:mc="http://schemas.openxmlformats.org/markup-compatibility/2006" xmlns:aink="http://schemas.microsoft.com/office/drawing/2016/ink" xmlns:am3d="http://schemas.microsoft.com/office/drawing/2017/model3d" xmlns:o="urn:schemas-microsoft-com:office:office" xmlns:r="http://schemas.openxmlformats.org/officeDocument/2006/relationships" xmlns:m="http://schemas.openxmlformats.org/officeDocument/2006/math" xmlns:v="urn:schemas-microsoft-com:vml" xmlns:wp14="http://schemas.microsoft.com/office/word/2010/wordprocessingDrawing" xmlns:wp="http://schemas.openxmlformats.org/drawingml/2006/wordprocessingDrawing" xmlns:w10="urn:schemas-microsoft-com:office:word" xmlns:w="http://schemas.openxmlformats.org/wordprocessingml/2006/main" xmlns:w14="http://schemas.microsoft.com/office/word/2010/wordml" xmlns:w15="http://schemas.microsoft.com/office/word/2012/wordml" xmlns:w16cex="http://schemas.microsoft.com/office/word/2018/wordml/cex" xmlns:w16cid="http://schemas.microsoft.com/office/word/2016/wordml/cid" xmlns:w16="http://schemas.microsoft.com/office/word/2018/wordml" xmlns:w16sdtdh="http://schemas.microsoft.com/office/word/2020/wordml/sdtdatahash" xmlns:w16se="http://schemas.microsoft.com/office/word/2015/wordml/symex" xmlns:wpg="http://schemas.microsoft.com/office/word/2010/wordprocessingGroup" xmlns:wpi="http://schemas.microsoft.com/office/word/2010/wordprocessingInk" xmlns:wne="http://schemas.microsoft.com/office/word/2006/wordml" xmlns:wps="http://schemas.microsoft.com/office/word/2010/wordprocessingShape" mc:Ignorable="w14 w15 w16se w16cid w16 w16cex w16sdtdh wp14">
   <w:abstractNum w:abstractNumId="0" w15:restartNumberingAfterBreak="0">
+    <w:nsid w:val="00D10365"/>
+    <w:multiLevelType w:val="hybridMultilevel"/>
+    <w:tmpl w:val="CE4E284E"/>
+    <w:lvl w:ilvl="0" w:tplc="EBBE8200">
+      <w:start w:val="1"/>
+      <w:numFmt w:val="decimal"/>
+      <w:lvlText w:val="%1."/>
+      <w:lvlJc w:val="left"/>
+      <w:pPr>
+        <w:ind w:left="1224" w:hanging="360"/>
+      </w:pPr>
+      <w:rPr>
+        <w:rFonts w:hint="default"/>
+      </w:rPr>
+    </w:lvl>
+    <w:lvl w:ilvl="1" w:tplc="04190019" w:tentative="1">
+      <w:start w:val="1"/>
+      <w:numFmt w:val="lowerLetter"/>
+      <w:lvlText w:val="%2."/>
+      <w:lvlJc w:val="left"/>
+      <w:pPr>
+        <w:ind w:left="1944" w:hanging="360"/>
+      </w:pPr>
+    </w:lvl>
+    <w:lvl w:ilvl="2" w:tplc="0419001B" w:tentative="1">
+      <w:start w:val="1"/>
+      <w:numFmt w:val="lowerRoman"/>
+      <w:lvlText w:val="%3."/>
+      <w:lvlJc w:val="right"/>
+      <w:pPr>
+        <w:ind w:left="2664" w:hanging="180"/>
+      </w:pPr>
+    </w:lvl>
+    <w:lvl w:ilvl="3" w:tplc="0419000F" w:tentative="1">
+      <w:start w:val="1"/>
+      <w:numFmt w:val="decimal"/>
+      <w:lvlText w:val="%4."/>
+      <w:lvlJc w:val="left"/>
+      <w:pPr>
+        <w:ind w:left="3384" w:hanging="360"/>
+      </w:pPr>
+    </w:lvl>
+    <w:lvl w:ilvl="4" w:tplc="04190019" w:tentative="1">
+      <w:start w:val="1"/>
+      <w:numFmt w:val="lowerLetter"/>
+      <w:lvlText w:val="%5."/>
+      <w:lvlJc w:val="left"/>
+      <w:pPr>
+        <w:ind w:left="4104" w:hanging="360"/>
+      </w:pPr>
+    </w:lvl>
+    <w:lvl w:ilvl="5" w:tplc="0419001B" w:tentative="1">
+      <w:start w:val="1"/>
+      <w:numFmt w:val="lowerRoman"/>
+      <w:lvlText w:val="%6."/>
+      <w:lvlJc w:val="right"/>
+      <w:pPr>
+        <w:ind w:left="4824" w:hanging="180"/>
+      </w:pPr>
+    </w:lvl>
+    <w:lvl w:ilvl="6" w:tplc="0419000F" w:tentative="1">
+      <w:start w:val="1"/>
+      <w:numFmt w:val="decimal"/>
+      <w:lvlText w:val="%7."/>
+      <w:lvlJc w:val="left"/>
+      <w:pPr>
+        <w:ind w:left="5544" w:hanging="360"/>
+      </w:pPr>
+    </w:lvl>
+    <w:lvl w:ilvl="7" w:tplc="04190019" w:tentative="1">
+      <w:start w:val="1"/>
+      <w:numFmt w:val="lowerLetter"/>
+      <w:lvlText w:val="%8."/>
+      <w:lvlJc w:val="left"/>
+      <w:pPr>
+        <w:ind w:left="6264" w:hanging="360"/>
+      </w:pPr>
+    </w:lvl>
+    <w:lvl w:ilvl="8" w:tplc="0419001B" w:tentative="1">
+      <w:start w:val="1"/>
+      <w:numFmt w:val="lowerRoman"/>
+      <w:lvlText w:val="%9."/>
+      <w:lvlJc w:val="right"/>
+      <w:pPr>
+        <w:ind w:left="6984" w:hanging="180"/>
+      </w:pPr>
+    </w:lvl>
+  </w:abstractNum>
+  <w:abstractNum w:abstractNumId="1" w15:restartNumberingAfterBreak="0">
     <w:nsid w:val="27BF78F2"/>
     <w:multiLevelType w:val="hybridMultilevel"/>
     <w:tmpl w:val="3B882294"/>
@@ -322,7 +924,96 @@
       </w:pPr>
     </w:lvl>
   </w:abstractNum>
-  <w:abstractNum w:abstractNumId="1" w15:restartNumberingAfterBreak="0">
+  <w:abstractNum w:abstractNumId="2" w15:restartNumberingAfterBreak="0">
+    <w:nsid w:val="436B2934"/>
+    <w:multiLevelType w:val="hybridMultilevel"/>
+    <w:tmpl w:val="57E2EC2E"/>
+    <w:lvl w:ilvl="0" w:tplc="91A27F18">
+      <w:start w:val="1"/>
+      <w:numFmt w:val="decimal"/>
+      <w:lvlText w:val="%1."/>
+      <w:lvlJc w:val="left"/>
+      <w:pPr>
+        <w:ind w:left="1224" w:hanging="360"/>
+      </w:pPr>
+      <w:rPr>
+        <w:rFonts w:hint="default"/>
+      </w:rPr>
+    </w:lvl>
+    <w:lvl w:ilvl="1" w:tplc="04190019" w:tentative="1">
+      <w:start w:val="1"/>
+      <w:numFmt w:val="lowerLetter"/>
+      <w:lvlText w:val="%2."/>
+      <w:lvlJc w:val="left"/>
+      <w:pPr>
+        <w:ind w:left="1944" w:hanging="360"/>
+      </w:pPr>
+    </w:lvl>
+    <w:lvl w:ilvl="2" w:tplc="0419001B" w:tentative="1">
+      <w:start w:val="1"/>
+      <w:numFmt w:val="lowerRoman"/>
+      <w:lvlText w:val="%3."/>
+      <w:lvlJc w:val="right"/>
+      <w:pPr>
+        <w:ind w:left="2664" w:hanging="180"/>
+      </w:pPr>
+    </w:lvl>
+    <w:lvl w:ilvl="3" w:tplc="0419000F" w:tentative="1">
+      <w:start w:val="1"/>
+      <w:numFmt w:val="decimal"/>
+      <w:lvlText w:val="%4."/>
+      <w:lvlJc w:val="left"/>
+      <w:pPr>
+        <w:ind w:left="3384" w:hanging="360"/>
+      </w:pPr>
+    </w:lvl>
+    <w:lvl w:ilvl="4" w:tplc="04190019" w:tentative="1">
+      <w:start w:val="1"/>
+      <w:numFmt w:val="lowerLetter"/>
+      <w:lvlText w:val="%5."/>
+      <w:lvlJc w:val="left"/>
+      <w:pPr>
+        <w:ind w:left="4104" w:hanging="360"/>
+      </w:pPr>
+    </w:lvl>
+    <w:lvl w:ilvl="5" w:tplc="0419001B" w:tentative="1">
+      <w:start w:val="1"/>
+      <w:numFmt w:val="lowerRoman"/>
+      <w:lvlText w:val="%6."/>
+      <w:lvlJc w:val="right"/>
+      <w:pPr>
+        <w:ind w:left="4824" w:hanging="180"/>
+      </w:pPr>
+    </w:lvl>
+    <w:lvl w:ilvl="6" w:tplc="0419000F" w:tentative="1">
+      <w:start w:val="1"/>
+      <w:numFmt w:val="decimal"/>
+      <w:lvlText w:val="%7."/>
+      <w:lvlJc w:val="left"/>
+      <w:pPr>
+        <w:ind w:left="5544" w:hanging="360"/>
+      </w:pPr>
+    </w:lvl>
+    <w:lvl w:ilvl="7" w:tplc="04190019" w:tentative="1">
+      <w:start w:val="1"/>
+      <w:numFmt w:val="lowerLetter"/>
+      <w:lvlText w:val="%8."/>
+      <w:lvlJc w:val="left"/>
+      <w:pPr>
+        <w:ind w:left="6264" w:hanging="360"/>
+      </w:pPr>
+    </w:lvl>
+    <w:lvl w:ilvl="8" w:tplc="0419001B" w:tentative="1">
+      <w:start w:val="1"/>
+      <w:numFmt w:val="lowerRoman"/>
+      <w:lvlText w:val="%9."/>
+      <w:lvlJc w:val="right"/>
+      <w:pPr>
+        <w:ind w:left="6984" w:hanging="180"/>
+      </w:pPr>
+    </w:lvl>
+  </w:abstractNum>
+  <w:abstractNum w:abstractNumId="3" w15:restartNumberingAfterBreak="0">
     <w:nsid w:val="55973CAF"/>
     <w:multiLevelType w:val="hybridMultilevel"/>
     <w:tmpl w:val="89FA9D50"/>
@@ -411,7 +1102,96 @@
       </w:pPr>
     </w:lvl>
   </w:abstractNum>
-  <w:abstractNum w:abstractNumId="2" w15:restartNumberingAfterBreak="0">
+  <w:abstractNum w:abstractNumId="4" w15:restartNumberingAfterBreak="0">
+    <w:nsid w:val="5F807A47"/>
+    <w:multiLevelType w:val="hybridMultilevel"/>
+    <w:tmpl w:val="396690FA"/>
+    <w:lvl w:ilvl="0" w:tplc="0419000F">
+      <w:start w:val="1"/>
+      <w:numFmt w:val="decimal"/>
+      <w:lvlText w:val="%1."/>
+      <w:lvlJc w:val="left"/>
+      <w:pPr>
+        <w:ind w:left="720" w:hanging="360"/>
+      </w:pPr>
+      <w:rPr>
+        <w:rFonts w:hint="default"/>
+      </w:rPr>
+    </w:lvl>
+    <w:lvl w:ilvl="1" w:tplc="04190019" w:tentative="1">
+      <w:start w:val="1"/>
+      <w:numFmt w:val="lowerLetter"/>
+      <w:lvlText w:val="%2."/>
+      <w:lvlJc w:val="left"/>
+      <w:pPr>
+        <w:ind w:left="1440" w:hanging="360"/>
+      </w:pPr>
+    </w:lvl>
+    <w:lvl w:ilvl="2" w:tplc="0419001B" w:tentative="1">
+      <w:start w:val="1"/>
+      <w:numFmt w:val="lowerRoman"/>
+      <w:lvlText w:val="%3."/>
+      <w:lvlJc w:val="right"/>
+      <w:pPr>
+        <w:ind w:left="2160" w:hanging="180"/>
+      </w:pPr>
+    </w:lvl>
+    <w:lvl w:ilvl="3" w:tplc="0419000F" w:tentative="1">
+      <w:start w:val="1"/>
+      <w:numFmt w:val="decimal"/>
+      <w:lvlText w:val="%4."/>
+      <w:lvlJc w:val="left"/>
+      <w:pPr>
+        <w:ind w:left="2880" w:hanging="360"/>
+      </w:pPr>
+    </w:lvl>
+    <w:lvl w:ilvl="4" w:tplc="04190019" w:tentative="1">
+      <w:start w:val="1"/>
+      <w:numFmt w:val="lowerLetter"/>
+      <w:lvlText w:val="%5."/>
+      <w:lvlJc w:val="left"/>
+      <w:pPr>
+        <w:ind w:left="3600" w:hanging="360"/>
+      </w:pPr>
+    </w:lvl>
+    <w:lvl w:ilvl="5" w:tplc="0419001B" w:tentative="1">
+      <w:start w:val="1"/>
+      <w:numFmt w:val="lowerRoman"/>
+      <w:lvlText w:val="%6."/>
+      <w:lvlJc w:val="right"/>
+      <w:pPr>
+        <w:ind w:left="4320" w:hanging="180"/>
+      </w:pPr>
+    </w:lvl>
+    <w:lvl w:ilvl="6" w:tplc="0419000F" w:tentative="1">
+      <w:start w:val="1"/>
+      <w:numFmt w:val="decimal"/>
+      <w:lvlText w:val="%7."/>
+      <w:lvlJc w:val="left"/>
+      <w:pPr>
+        <w:ind w:left="5040" w:hanging="360"/>
+      </w:pPr>
+    </w:lvl>
+    <w:lvl w:ilvl="7" w:tplc="04190019" w:tentative="1">
+      <w:start w:val="1"/>
+      <w:numFmt w:val="lowerLetter"/>
+      <w:lvlText w:val="%8."/>
+      <w:lvlJc w:val="left"/>
+      <w:pPr>
+        <w:ind w:left="5760" w:hanging="360"/>
+      </w:pPr>
+    </w:lvl>
+    <w:lvl w:ilvl="8" w:tplc="0419001B" w:tentative="1">
+      <w:start w:val="1"/>
+      <w:numFmt w:val="lowerRoman"/>
+      <w:lvlText w:val="%9."/>
+      <w:lvlJc w:val="right"/>
+      <w:pPr>
+        <w:ind w:left="6480" w:hanging="180"/>
+      </w:pPr>
+    </w:lvl>
+  </w:abstractNum>
+  <w:abstractNum w:abstractNumId="5" w15:restartNumberingAfterBreak="0">
     <w:nsid w:val="63CF3A11"/>
     <w:multiLevelType w:val="hybridMultilevel"/>
     <w:tmpl w:val="47CEFA50"/>
@@ -500,14 +1280,207 @@
       </w:pPr>
     </w:lvl>
   </w:abstractNum>
+  <w:abstractNum w:abstractNumId="6" w15:restartNumberingAfterBreak="0">
+    <w:nsid w:val="6AFE57FB"/>
+    <w:multiLevelType w:val="hybridMultilevel"/>
+    <w:tmpl w:val="7CD2EAD8"/>
+    <w:lvl w:ilvl="0" w:tplc="F8649562">
+      <w:start w:val="1"/>
+      <w:numFmt w:val="decimal"/>
+      <w:lvlText w:val="%1)"/>
+      <w:lvlJc w:val="left"/>
+      <w:pPr>
+        <w:ind w:left="1584" w:hanging="360"/>
+      </w:pPr>
+      <w:rPr>
+        <w:rFonts w:hint="default"/>
+      </w:rPr>
+    </w:lvl>
+    <w:lvl w:ilvl="1" w:tplc="04190019" w:tentative="1">
+      <w:start w:val="1"/>
+      <w:numFmt w:val="lowerLetter"/>
+      <w:lvlText w:val="%2."/>
+      <w:lvlJc w:val="left"/>
+      <w:pPr>
+        <w:ind w:left="2304" w:hanging="360"/>
+      </w:pPr>
+    </w:lvl>
+    <w:lvl w:ilvl="2" w:tplc="0419001B" w:tentative="1">
+      <w:start w:val="1"/>
+      <w:numFmt w:val="lowerRoman"/>
+      <w:lvlText w:val="%3."/>
+      <w:lvlJc w:val="right"/>
+      <w:pPr>
+        <w:ind w:left="3024" w:hanging="180"/>
+      </w:pPr>
+    </w:lvl>
+    <w:lvl w:ilvl="3" w:tplc="0419000F" w:tentative="1">
+      <w:start w:val="1"/>
+      <w:numFmt w:val="decimal"/>
+      <w:lvlText w:val="%4."/>
+      <w:lvlJc w:val="left"/>
+      <w:pPr>
+        <w:ind w:left="3744" w:hanging="360"/>
+      </w:pPr>
+    </w:lvl>
+    <w:lvl w:ilvl="4" w:tplc="04190019" w:tentative="1">
+      <w:start w:val="1"/>
+      <w:numFmt w:val="lowerLetter"/>
+      <w:lvlText w:val="%5."/>
+      <w:lvlJc w:val="left"/>
+      <w:pPr>
+        <w:ind w:left="4464" w:hanging="360"/>
+      </w:pPr>
+    </w:lvl>
+    <w:lvl w:ilvl="5" w:tplc="0419001B" w:tentative="1">
+      <w:start w:val="1"/>
+      <w:numFmt w:val="lowerRoman"/>
+      <w:lvlText w:val="%6."/>
+      <w:lvlJc w:val="right"/>
+      <w:pPr>
+        <w:ind w:left="5184" w:hanging="180"/>
+      </w:pPr>
+    </w:lvl>
+    <w:lvl w:ilvl="6" w:tplc="0419000F" w:tentative="1">
+      <w:start w:val="1"/>
+      <w:numFmt w:val="decimal"/>
+      <w:lvlText w:val="%7."/>
+      <w:lvlJc w:val="left"/>
+      <w:pPr>
+        <w:ind w:left="5904" w:hanging="360"/>
+      </w:pPr>
+    </w:lvl>
+    <w:lvl w:ilvl="7" w:tplc="04190019" w:tentative="1">
+      <w:start w:val="1"/>
+      <w:numFmt w:val="lowerLetter"/>
+      <w:lvlText w:val="%8."/>
+      <w:lvlJc w:val="left"/>
+      <w:pPr>
+        <w:ind w:left="6624" w:hanging="360"/>
+      </w:pPr>
+    </w:lvl>
+    <w:lvl w:ilvl="8" w:tplc="0419001B" w:tentative="1">
+      <w:start w:val="1"/>
+      <w:numFmt w:val="lowerRoman"/>
+      <w:lvlText w:val="%9."/>
+      <w:lvlJc w:val="right"/>
+      <w:pPr>
+        <w:ind w:left="7344" w:hanging="180"/>
+      </w:pPr>
+    </w:lvl>
+  </w:abstractNum>
+  <w:abstractNum w:abstractNumId="7" w15:restartNumberingAfterBreak="0">
+    <w:nsid w:val="726B30EE"/>
+    <w:multiLevelType w:val="hybridMultilevel"/>
+    <w:tmpl w:val="410E43D0"/>
+    <w:lvl w:ilvl="0" w:tplc="8EB07232">
+      <w:start w:val="1"/>
+      <w:numFmt w:val="decimal"/>
+      <w:lvlText w:val="%1."/>
+      <w:lvlJc w:val="left"/>
+      <w:pPr>
+        <w:ind w:left="1224" w:hanging="360"/>
+      </w:pPr>
+      <w:rPr>
+        <w:rFonts w:hint="default"/>
+      </w:rPr>
+    </w:lvl>
+    <w:lvl w:ilvl="1" w:tplc="04190019" w:tentative="1">
+      <w:start w:val="1"/>
+      <w:numFmt w:val="lowerLetter"/>
+      <w:lvlText w:val="%2."/>
+      <w:lvlJc w:val="left"/>
+      <w:pPr>
+        <w:ind w:left="1944" w:hanging="360"/>
+      </w:pPr>
+    </w:lvl>
+    <w:lvl w:ilvl="2" w:tplc="0419001B" w:tentative="1">
+      <w:start w:val="1"/>
+      <w:numFmt w:val="lowerRoman"/>
+      <w:lvlText w:val="%3."/>
+      <w:lvlJc w:val="right"/>
+      <w:pPr>
+        <w:ind w:left="2664" w:hanging="180"/>
+      </w:pPr>
+    </w:lvl>
+    <w:lvl w:ilvl="3" w:tplc="0419000F" w:tentative="1">
+      <w:start w:val="1"/>
+      <w:numFmt w:val="decimal"/>
+      <w:lvlText w:val="%4."/>
+      <w:lvlJc w:val="left"/>
+      <w:pPr>
+        <w:ind w:left="3384" w:hanging="360"/>
+      </w:pPr>
+    </w:lvl>
+    <w:lvl w:ilvl="4" w:tplc="04190019" w:tentative="1">
+      <w:start w:val="1"/>
+      <w:numFmt w:val="lowerLetter"/>
+      <w:lvlText w:val="%5."/>
+      <w:lvlJc w:val="left"/>
+      <w:pPr>
+        <w:ind w:left="4104" w:hanging="360"/>
+      </w:pPr>
+    </w:lvl>
+    <w:lvl w:ilvl="5" w:tplc="0419001B" w:tentative="1">
+      <w:start w:val="1"/>
+      <w:numFmt w:val="lowerRoman"/>
+      <w:lvlText w:val="%6."/>
+      <w:lvlJc w:val="right"/>
+      <w:pPr>
+        <w:ind w:left="4824" w:hanging="180"/>
+      </w:pPr>
+    </w:lvl>
+    <w:lvl w:ilvl="6" w:tplc="0419000F" w:tentative="1">
+      <w:start w:val="1"/>
+      <w:numFmt w:val="decimal"/>
+      <w:lvlText w:val="%7."/>
+      <w:lvlJc w:val="left"/>
+      <w:pPr>
+        <w:ind w:left="5544" w:hanging="360"/>
+      </w:pPr>
+    </w:lvl>
+    <w:lvl w:ilvl="7" w:tplc="04190019" w:tentative="1">
+      <w:start w:val="1"/>
+      <w:numFmt w:val="lowerLetter"/>
+      <w:lvlText w:val="%8."/>
+      <w:lvlJc w:val="left"/>
+      <w:pPr>
+        <w:ind w:left="6264" w:hanging="360"/>
+      </w:pPr>
+    </w:lvl>
+    <w:lvl w:ilvl="8" w:tplc="0419001B" w:tentative="1">
+      <w:start w:val="1"/>
+      <w:numFmt w:val="lowerRoman"/>
+      <w:lvlText w:val="%9."/>
+      <w:lvlJc w:val="right"/>
+      <w:pPr>
+        <w:ind w:left="6984" w:hanging="180"/>
+      </w:pPr>
+    </w:lvl>
+  </w:abstractNum>
   <w:num w:numId="1">
+    <w:abstractNumId w:val="5"/>
+  </w:num>
+  <w:num w:numId="2">
+    <w:abstractNumId w:val="3"/>
+  </w:num>
+  <w:num w:numId="3">
+    <w:abstractNumId w:val="1"/>
+  </w:num>
+  <w:num w:numId="4">
     <w:abstractNumId w:val="2"/>
   </w:num>
-  <w:num w:numId="2">
-    <w:abstractNumId w:val="1"/>
+  <w:num w:numId="5">
+    <w:abstractNumId w:val="7"/>
   </w:num>
-  <w:num w:numId="3">
+  <w:num w:numId="6">
+    <w:abstractNumId w:val="6"/>
+  </w:num>
+  <w:num w:numId="7">
     <w:abstractNumId w:val="0"/>
+  </w:num>
+  <w:num w:numId="8">
+    <w:abstractNumId w:val="4"/>
   </w:num>
 </w:numbering>
 </file>

--- a/roguelike.docx
+++ b/roguelike.docx
@@ -29,13 +29,8 @@
         </w:rPr>
       </w:pPr>
       <w:r>
-        <w:t xml:space="preserve">Нужно научиться грузить </w:t>
-      </w:r>
-      <w:proofErr w:type="spellStart"/>
-      <w:r>
-        <w:t>текстурки</w:t>
-      </w:r>
-      <w:proofErr w:type="spellEnd"/>
+        <w:t>Нужно научиться грузить текстурки</w:t>
+      </w:r>
     </w:p>
     <w:p>
       <w:pPr>
@@ -54,24 +49,14 @@
         <w:t xml:space="preserve"> </w:t>
       </w:r>
       <w:r>
-        <w:t xml:space="preserve">правда легко, юзаем его. Если это </w:t>
-      </w:r>
-      <w:proofErr w:type="spellStart"/>
-      <w:r>
-        <w:t>запарно</w:t>
-      </w:r>
-      <w:proofErr w:type="spellEnd"/>
-      <w:r>
-        <w:t xml:space="preserve">, то просто на </w:t>
-      </w:r>
-      <w:proofErr w:type="spellStart"/>
+        <w:t xml:space="preserve">правда легко, юзаем его. Если это запарно, то просто на </w:t>
+      </w:r>
       <w:r>
         <w:rPr>
           <w:lang w:val="en-US"/>
         </w:rPr>
         <w:t>opengl</w:t>
       </w:r>
-      <w:proofErr w:type="spellEnd"/>
       <w:r>
         <w:t xml:space="preserve"> </w:t>
       </w:r>
@@ -91,13 +76,8 @@
         <w:t>Application</w:t>
       </w:r>
       <w:r>
-        <w:t xml:space="preserve">, который можно сделать </w:t>
-      </w:r>
-      <w:proofErr w:type="spellStart"/>
-      <w:r>
-        <w:t>синглтоном</w:t>
-      </w:r>
-      <w:proofErr w:type="spellEnd"/>
+        <w:t>, который можно сделать синглтоном</w:t>
+      </w:r>
     </w:p>
     <w:p>
       <w:pPr>
@@ -194,31 +174,7 @@
         <w:ind w:left="1224"/>
       </w:pPr>
       <w:r>
-        <w:t xml:space="preserve">    Сцена должна рекурсивно вызывать для каждого юнита. Тогда у каждого юнита должна быть функция </w:t>
-      </w:r>
-      <w:proofErr w:type="spellStart"/>
-      <w:r>
-        <w:t>сереализации</w:t>
-      </w:r>
-      <w:proofErr w:type="spellEnd"/>
-      <w:r>
-        <w:t xml:space="preserve">. Тоже получается в базовый </w:t>
-      </w:r>
-      <w:proofErr w:type="spellStart"/>
-      <w:r>
-        <w:t>интерфес</w:t>
-      </w:r>
-      <w:proofErr w:type="spellEnd"/>
-      <w:r>
-        <w:t xml:space="preserve">. Но так он должен уметь и </w:t>
-      </w:r>
-      <w:proofErr w:type="spellStart"/>
-      <w:r>
-        <w:t>дереалсиерилизироваться</w:t>
-      </w:r>
-      <w:proofErr w:type="spellEnd"/>
-      <w:r>
-        <w:t>.</w:t>
+        <w:t xml:space="preserve">    Сцена должна рекурсивно вызывать для каждого юнита. Тогда у каждого юнита должна быть функция сереализации. Тоже получается в базовый интерфес. Но так он должен уметь и дереалсиерилизироваться.</w:t>
       </w:r>
     </w:p>
     <w:p>
@@ -240,40 +196,27 @@
       <w:pPr>
         <w:pStyle w:val="a3"/>
         <w:ind w:left="1584"/>
-      </w:pPr>
-      <w:proofErr w:type="gramStart"/>
+        <w:rPr>
+          <w:lang w:val="en-US"/>
+        </w:rPr>
+      </w:pPr>
+      <w:r>
+        <w:rPr>
+          <w:lang w:val="en-US"/>
+        </w:rPr>
+        <w:t xml:space="preserve">std::map&lt;std::string, </w:t>
+      </w:r>
       <w:r>
         <w:rPr>
           <w:lang w:val="en-US"/>
         </w:rPr>
         <w:t>std::</w:t>
       </w:r>
-      <w:proofErr w:type="gramEnd"/>
-      <w:r>
-        <w:rPr>
-          <w:lang w:val="en-US"/>
-        </w:rPr>
-        <w:t xml:space="preserve">map&lt;std::string, </w:t>
-      </w:r>
-      <w:r>
-        <w:rPr>
-          <w:lang w:val="en-US"/>
-        </w:rPr>
-        <w:t>std::</w:t>
-      </w:r>
-      <w:proofErr w:type="spellStart"/>
-      <w:r>
-        <w:rPr>
-          <w:lang w:val="en-US"/>
-        </w:rPr>
-        <w:t>shared_ptr</w:t>
-      </w:r>
-      <w:proofErr w:type="spellEnd"/>
-      <w:r>
-        <w:rPr>
-          <w:lang w:val="en-US"/>
-        </w:rPr>
-        <w:t>&lt;Unit&gt;&gt;</w:t>
+      <w:r>
+        <w:rPr>
+          <w:lang w:val="en-US"/>
+        </w:rPr>
+        <w:t>shared_ptr&lt;Unit&gt;&gt;</w:t>
       </w:r>
       <w:r>
         <w:rPr>
@@ -303,7 +246,7 @@
         </w:numPr>
       </w:pPr>
       <w:r>
-        <w:t>Просто рекурсивно рисует всех юнитов</w:t>
+        <w:t>Просто рисует всех юнитов</w:t>
       </w:r>
     </w:p>
     <w:p>
@@ -321,15 +264,7 @@
         <w:t>Нужен класс юнитов – он будет</w:t>
       </w:r>
       <w:r>
-        <w:t xml:space="preserve"> полиморфным (с </w:t>
-      </w:r>
-      <w:proofErr w:type="spellStart"/>
-      <w:r>
-        <w:t>вирт</w:t>
-      </w:r>
-      <w:proofErr w:type="spellEnd"/>
-      <w:r>
-        <w:t xml:space="preserve"> функциями)</w:t>
+        <w:t xml:space="preserve"> полиморфным (с вирт функциями)</w:t>
       </w:r>
     </w:p>
     <w:p>
@@ -340,11 +275,9 @@
           <w:numId w:val="7"/>
         </w:numPr>
       </w:pPr>
-      <w:proofErr w:type="spellStart"/>
       <w:r>
         <w:t>Констуктор</w:t>
       </w:r>
-      <w:proofErr w:type="spellEnd"/>
       <w:r>
         <w:rPr>
           <w:lang w:val="en-US"/>
@@ -352,15 +285,7 @@
         <w:t>/</w:t>
       </w:r>
       <w:r>
-        <w:t xml:space="preserve">деструктор (деструктор </w:t>
-      </w:r>
-      <w:proofErr w:type="spellStart"/>
-      <w:r>
-        <w:t>вирутальный</w:t>
-      </w:r>
-      <w:proofErr w:type="spellEnd"/>
-      <w:r>
-        <w:t>!!!)</w:t>
+        <w:t>деструктор (деструктор вирутальный!!!)</w:t>
       </w:r>
     </w:p>
     <w:p>
@@ -414,13 +339,8 @@
         </w:numPr>
       </w:pPr>
       <w:r>
-        <w:t>(Де)</w:t>
-      </w:r>
-      <w:proofErr w:type="spellStart"/>
-      <w:r>
-        <w:t>сереиалиация</w:t>
-      </w:r>
-      <w:proofErr w:type="spellEnd"/>
+        <w:t>(Де)сереиалиация</w:t>
+      </w:r>
     </w:p>
     <w:p>
       <w:r>
@@ -429,15 +349,7 @@
     </w:p>
     <w:p>
       <w:r>
-        <w:t xml:space="preserve">             </w:t>
-      </w:r>
-      <w:proofErr w:type="spellStart"/>
-      <w:r>
-        <w:t>Конкреткные</w:t>
-      </w:r>
-      <w:proofErr w:type="spellEnd"/>
-      <w:r>
-        <w:t xml:space="preserve"> юниты:</w:t>
+        <w:t xml:space="preserve">             Конкреткные юниты:</w:t>
       </w:r>
     </w:p>
     <w:p>
@@ -456,6 +368,15 @@
         </w:rPr>
         <w:t>class Person</w:t>
       </w:r>
+      <w:r>
+        <w:t xml:space="preserve"> </w:t>
+      </w:r>
+      <w:r>
+        <w:rPr>
+          <w:lang w:val="en-US"/>
+        </w:rPr>
+        <w:t xml:space="preserve">: public Unit </w:t>
+      </w:r>
     </w:p>
     <w:p>
       <w:pPr>
@@ -493,7 +414,6 @@
       <w:r>
         <w:t xml:space="preserve"> </w:t>
       </w:r>
-      <w:proofErr w:type="spellStart"/>
       <w:r>
         <w:rPr>
           <w:i/>
@@ -502,7 +422,6 @@
         </w:rPr>
         <w:t>vec</w:t>
       </w:r>
-      <w:proofErr w:type="spellEnd"/>
       <w:r>
         <w:rPr>
           <w:i/>
@@ -525,7 +444,6 @@
         </w:rPr>
         <w:t>_</w:t>
       </w:r>
-      <w:proofErr w:type="gramStart"/>
       <w:r>
         <w:rPr>
           <w:i/>
@@ -539,69 +457,59 @@
           <w:i/>
           <w:iCs/>
         </w:rPr>
-        <w:t>(</w:t>
-      </w:r>
-      <w:proofErr w:type="gramEnd"/>
+        <w:t>()</w:t>
+      </w:r>
+      <w:r>
+        <w:t>.</w:t>
+      </w:r>
+    </w:p>
+    <w:p>
+      <w:pPr>
+        <w:ind w:firstLine="708"/>
+      </w:pPr>
+      <w:r>
+        <w:t>Можно заставить говорить (оповестить об этом)</w:t>
+      </w:r>
+      <w:r>
+        <w:t xml:space="preserve"> </w:t>
+      </w:r>
       <w:r>
         <w:rPr>
           <w:i/>
           <w:iCs/>
-        </w:rPr>
-        <w:t>)</w:t>
-      </w:r>
-      <w:r>
-        <w:t>.</w:t>
-      </w:r>
-    </w:p>
-    <w:p>
-      <w:pPr>
-        <w:ind w:firstLine="708"/>
-      </w:pPr>
-      <w:r>
-        <w:t>Можно заставить говорить (оповестить об этом)</w:t>
-      </w:r>
-      <w:r>
-        <w:t xml:space="preserve"> </w:t>
+          <w:lang w:val="en-US"/>
+        </w:rPr>
+        <w:t>void</w:t>
       </w:r>
       <w:r>
         <w:rPr>
           <w:i/>
           <w:iCs/>
-          <w:lang w:val="en-US"/>
-        </w:rPr>
-        <w:t>void</w:t>
+        </w:rPr>
+        <w:t xml:space="preserve"> </w:t>
       </w:r>
       <w:r>
         <w:rPr>
           <w:i/>
           <w:iCs/>
-        </w:rPr>
-        <w:t xml:space="preserve"> </w:t>
-      </w:r>
-      <w:proofErr w:type="gramStart"/>
+          <w:lang w:val="en-US"/>
+        </w:rPr>
+        <w:t>Talk</w:t>
+      </w:r>
       <w:r>
         <w:rPr>
           <w:i/>
           <w:iCs/>
-          <w:lang w:val="en-US"/>
-        </w:rPr>
-        <w:t>Talk</w:t>
+        </w:rPr>
+        <w:t>(</w:t>
       </w:r>
       <w:r>
         <w:rPr>
           <w:i/>
           <w:iCs/>
-        </w:rPr>
-        <w:t>(</w:t>
-      </w:r>
-      <w:proofErr w:type="gramEnd"/>
-      <w:r>
-        <w:rPr>
-          <w:i/>
-          <w:iCs/>
-          <w:lang w:val="en-US"/>
-        </w:rPr>
-        <w:t>Unit</w:t>
+          <w:lang w:val="en-US"/>
+        </w:rPr>
+        <w:t>Peolpe</w:t>
       </w:r>
       <w:r>
         <w:rPr>
@@ -731,8 +639,360 @@
         <w:ind w:left="660"/>
       </w:pPr>
       <w:r>
-        <w:t xml:space="preserve">    </w:t>
-      </w:r>
+        <w:t xml:space="preserve">  </w:t>
+      </w:r>
+      <w:r>
+        <w:rPr>
+          <w:lang w:val="en-US"/>
+        </w:rPr>
+        <w:t>Application</w:t>
+      </w:r>
+      <w:r>
+        <w:t xml:space="preserve"> – </w:t>
+      </w:r>
+      <w:r>
+        <w:t>сингтон. Объединяет сцены и рендер. Возможно сам класс рендера даже не нужен, можно все внутри этого класса.</w:t>
+      </w:r>
+    </w:p>
+    <w:p>
+      <w:pPr>
+        <w:pStyle w:val="a3"/>
+        <w:ind w:left="660"/>
+      </w:pPr>
+      <w:r>
+        <w:t xml:space="preserve"> </w:t>
+      </w:r>
+    </w:p>
+    <w:p>
+      <w:pPr>
+        <w:pStyle w:val="a3"/>
+        <w:numPr>
+          <w:ilvl w:val="0"/>
+          <w:numId w:val="9"/>
+        </w:numPr>
+        <w:rPr>
+          <w:lang w:val="en-US"/>
+        </w:rPr>
+      </w:pPr>
+      <w:r>
+        <w:t>Конструктор, деструктор</w:t>
+      </w:r>
+    </w:p>
+    <w:p>
+      <w:pPr>
+        <w:pStyle w:val="a3"/>
+        <w:numPr>
+          <w:ilvl w:val="0"/>
+          <w:numId w:val="9"/>
+        </w:numPr>
+        <w:rPr>
+          <w:lang w:val="en-US"/>
+        </w:rPr>
+      </w:pPr>
+      <w:r>
+        <w:rPr>
+          <w:lang w:val="en-US"/>
+        </w:rPr>
+        <w:t>Start</w:t>
+      </w:r>
+      <w:r>
+        <w:t xml:space="preserve"> </w:t>
+      </w:r>
+      <w:r>
+        <w:rPr>
+          <w:lang w:val="en-US"/>
+        </w:rPr>
+        <w:t>(</w:t>
+      </w:r>
+      <w:r>
+        <w:t>принимает сцену)</w:t>
+      </w:r>
+    </w:p>
+    <w:p>
+      <w:pPr>
+        <w:pStyle w:val="a3"/>
+        <w:numPr>
+          <w:ilvl w:val="0"/>
+          <w:numId w:val="9"/>
+        </w:numPr>
+      </w:pPr>
+      <w:r>
+        <w:rPr>
+          <w:lang w:val="en-US"/>
+        </w:rPr>
+        <w:t>Get/Set current scene</w:t>
+      </w:r>
+    </w:p>
+    <w:p>
+      <w:pPr>
+        <w:pStyle w:val="a3"/>
+        <w:numPr>
+          <w:ilvl w:val="0"/>
+          <w:numId w:val="9"/>
+        </w:numPr>
+      </w:pPr>
+      <w:r>
+        <w:rPr>
+          <w:lang w:val="en-US"/>
+        </w:rPr>
+        <w:t>Timer</w:t>
+      </w:r>
+    </w:p>
+    <w:p>
+      <w:pPr>
+        <w:pStyle w:val="a3"/>
+        <w:numPr>
+          <w:ilvl w:val="0"/>
+          <w:numId w:val="9"/>
+        </w:numPr>
+      </w:pPr>
+      <w:r>
+        <w:rPr>
+          <w:lang w:val="en-US"/>
+        </w:rPr>
+        <w:t>Create</w:t>
+      </w:r>
+      <w:r>
+        <w:t>/</w:t>
+      </w:r>
+      <w:r>
+        <w:rPr>
+          <w:lang w:val="en-US"/>
+        </w:rPr>
+        <w:t>Delete</w:t>
+      </w:r>
+      <w:r>
+        <w:t xml:space="preserve"> </w:t>
+      </w:r>
+      <w:r>
+        <w:rPr>
+          <w:lang w:val="en-US"/>
+        </w:rPr>
+        <w:t>model</w:t>
+      </w:r>
+      <w:r>
+        <w:t xml:space="preserve"> (</w:t>
+      </w:r>
+      <w:r>
+        <w:t>по</w:t>
+      </w:r>
+      <w:r>
+        <w:t xml:space="preserve"> </w:t>
+      </w:r>
+      <w:r>
+        <w:t>факту</w:t>
+      </w:r>
+      <w:r>
+        <w:t xml:space="preserve"> </w:t>
+      </w:r>
+      <w:r>
+        <w:t>пусть</w:t>
+      </w:r>
+      <w:r>
+        <w:t xml:space="preserve"> </w:t>
+      </w:r>
+      <w:r>
+        <w:t>вся логика в конструкторах</w:t>
+      </w:r>
+      <w:r>
+        <w:t>/</w:t>
+      </w:r>
+      <w:r>
+        <w:t>деструкторах, но они приватные, а аппка просто возвращает указатели)</w:t>
+      </w:r>
+    </w:p>
+    <w:p>
+      <w:pPr>
+        <w:pStyle w:val="a3"/>
+        <w:numPr>
+          <w:ilvl w:val="0"/>
+          <w:numId w:val="9"/>
+        </w:numPr>
+      </w:pPr>
+      <w:r>
+        <w:rPr>
+          <w:lang w:val="en-US"/>
+        </w:rPr>
+        <w:t>Draw</w:t>
+      </w:r>
+      <w:r>
+        <w:t xml:space="preserve"> </w:t>
+      </w:r>
+      <w:r>
+        <w:rPr>
+          <w:lang w:val="en-US"/>
+        </w:rPr>
+        <w:t>model</w:t>
+      </w:r>
+      <w:r>
+        <w:t xml:space="preserve"> (</w:t>
+      </w:r>
+      <w:r>
+        <w:t>поворот, перенос, скейл еще принимает</w:t>
+      </w:r>
+      <w:r>
+        <w:t>)</w:t>
+      </w:r>
+    </w:p>
+    <w:p>
+      <w:pPr>
+        <w:pStyle w:val="a3"/>
+        <w:ind w:left="1020"/>
+      </w:pPr>
+    </w:p>
+    <w:p>
+      <w:pPr>
+        <w:pStyle w:val="a3"/>
+        <w:ind w:left="1020"/>
+      </w:pPr>
+    </w:p>
+    <w:p>
+      <w:pPr>
+        <w:pStyle w:val="a3"/>
+        <w:ind w:left="1020"/>
+      </w:pPr>
+    </w:p>
+    <w:p>
+      <w:pPr>
+        <w:ind w:firstLine="660"/>
+        <w:rPr>
+          <w:lang w:val="en-US"/>
+        </w:rPr>
+      </w:pPr>
+      <w:r>
+        <w:rPr>
+          <w:lang w:val="en-US"/>
+        </w:rPr>
+        <w:t>Model:</w:t>
+      </w:r>
+    </w:p>
+    <w:p>
+      <w:pPr>
+        <w:pStyle w:val="a3"/>
+        <w:ind w:left="1020"/>
+      </w:pPr>
+      <w:r>
+        <w:t>Конструкторы:</w:t>
+      </w:r>
+    </w:p>
+    <w:p>
+      <w:pPr>
+        <w:pStyle w:val="a3"/>
+        <w:numPr>
+          <w:ilvl w:val="0"/>
+          <w:numId w:val="10"/>
+        </w:numPr>
+        <w:rPr>
+          <w:lang w:val="en-US"/>
+        </w:rPr>
+      </w:pPr>
+      <w:r>
+        <w:t>Из массива вершин</w:t>
+      </w:r>
+    </w:p>
+    <w:p>
+      <w:pPr>
+        <w:pStyle w:val="a3"/>
+        <w:numPr>
+          <w:ilvl w:val="0"/>
+          <w:numId w:val="10"/>
+        </w:numPr>
+        <w:rPr>
+          <w:lang w:val="en-US"/>
+        </w:rPr>
+      </w:pPr>
+      <w:r>
+        <w:t>Принимает файл модели</w:t>
+      </w:r>
+    </w:p>
+    <w:p>
+      <w:pPr>
+        <w:pStyle w:val="a3"/>
+        <w:numPr>
+          <w:ilvl w:val="0"/>
+          <w:numId w:val="10"/>
+        </w:numPr>
+      </w:pPr>
+      <w:r>
+        <w:t xml:space="preserve">Принимает какой-то </w:t>
+      </w:r>
+      <w:r>
+        <w:rPr>
+          <w:lang w:val="en-US"/>
+        </w:rPr>
+        <w:t>enum</w:t>
+      </w:r>
+      <w:r>
+        <w:t xml:space="preserve"> </w:t>
+      </w:r>
+      <w:r>
+        <w:t>с конкретной тополгией</w:t>
+      </w:r>
+    </w:p>
+    <w:p>
+      <w:pPr>
+        <w:ind w:left="1020"/>
+      </w:pPr>
+      <w:r>
+        <w:t>Деструктор</w:t>
+      </w:r>
+    </w:p>
+    <w:p>
+      <w:r>
+        <w:tab/>
+        <w:t xml:space="preserve">      Возможность нацепить текстурку (добавить</w:t>
+      </w:r>
+      <w:r>
+        <w:t>/</w:t>
+      </w:r>
+      <w:r>
+        <w:t xml:space="preserve">удалить) </w:t>
+      </w:r>
+    </w:p>
+    <w:p>
+      <w:pPr>
+        <w:ind w:left="1020"/>
+      </w:pPr>
+      <w:r>
+        <w:t>Хранит</w:t>
+      </w:r>
+      <w:r>
+        <w:t xml:space="preserve"> </w:t>
+      </w:r>
+      <w:r>
+        <w:t>угол и ось поворота, позицию и скейл</w:t>
+      </w:r>
+      <w:r>
+        <w:t>. Есть сеттеры</w:t>
+      </w:r>
+      <w:r>
+        <w:t>/</w:t>
+      </w:r>
+      <w:r>
+        <w:t>геттеры этой темы</w:t>
+      </w:r>
+      <w:r>
+        <w:t>.</w:t>
+      </w:r>
+      <w:r>
+        <w:t xml:space="preserve"> Но возможно они не для всех:</w:t>
+      </w:r>
+    </w:p>
+    <w:p>
+      <w:pPr>
+        <w:ind w:left="1020"/>
+      </w:pPr>
+      <w:r>
+        <w:t xml:space="preserve">С позициями надо продумать. Вероятно у нас все будет по клеточкам. Есть пердметы на 2 клеточки, большинство наверное на 1. </w:t>
+      </w:r>
+      <w:r>
+        <w:t>Это может сильно упросить многое. Возможно объект вручную перемещать нельзя будет (только по высоте мб), а скейл будет относительно скейла кубика, где все рисуется, ну и дальше можно задать его. А сцена уже будет просчитывать абсолютный перенос и абсолютный скейл объекта.</w:t>
+      </w:r>
+    </w:p>
+    <w:p>
+      <w:pPr>
+        <w:ind w:left="1020"/>
+      </w:pPr>
     </w:p>
     <w:sectPr>
       <w:pgSz w:w="11906" w:h="16838"/>
@@ -836,6 +1096,95 @@
     </w:lvl>
   </w:abstractNum>
   <w:abstractNum w:abstractNumId="1" w15:restartNumberingAfterBreak="0">
+    <w:nsid w:val="1FD1530F"/>
+    <w:multiLevelType w:val="hybridMultilevel"/>
+    <w:tmpl w:val="700A9E54"/>
+    <w:lvl w:ilvl="0" w:tplc="168657B6">
+      <w:start w:val="1"/>
+      <w:numFmt w:val="decimal"/>
+      <w:lvlText w:val="%1)"/>
+      <w:lvlJc w:val="left"/>
+      <w:pPr>
+        <w:ind w:left="1380" w:hanging="360"/>
+      </w:pPr>
+      <w:rPr>
+        <w:rFonts w:hint="default"/>
+      </w:rPr>
+    </w:lvl>
+    <w:lvl w:ilvl="1" w:tplc="04190019" w:tentative="1">
+      <w:start w:val="1"/>
+      <w:numFmt w:val="lowerLetter"/>
+      <w:lvlText w:val="%2."/>
+      <w:lvlJc w:val="left"/>
+      <w:pPr>
+        <w:ind w:left="2100" w:hanging="360"/>
+      </w:pPr>
+    </w:lvl>
+    <w:lvl w:ilvl="2" w:tplc="0419001B" w:tentative="1">
+      <w:start w:val="1"/>
+      <w:numFmt w:val="lowerRoman"/>
+      <w:lvlText w:val="%3."/>
+      <w:lvlJc w:val="right"/>
+      <w:pPr>
+        <w:ind w:left="2820" w:hanging="180"/>
+      </w:pPr>
+    </w:lvl>
+    <w:lvl w:ilvl="3" w:tplc="0419000F" w:tentative="1">
+      <w:start w:val="1"/>
+      <w:numFmt w:val="decimal"/>
+      <w:lvlText w:val="%4."/>
+      <w:lvlJc w:val="left"/>
+      <w:pPr>
+        <w:ind w:left="3540" w:hanging="360"/>
+      </w:pPr>
+    </w:lvl>
+    <w:lvl w:ilvl="4" w:tplc="04190019" w:tentative="1">
+      <w:start w:val="1"/>
+      <w:numFmt w:val="lowerLetter"/>
+      <w:lvlText w:val="%5."/>
+      <w:lvlJc w:val="left"/>
+      <w:pPr>
+        <w:ind w:left="4260" w:hanging="360"/>
+      </w:pPr>
+    </w:lvl>
+    <w:lvl w:ilvl="5" w:tplc="0419001B" w:tentative="1">
+      <w:start w:val="1"/>
+      <w:numFmt w:val="lowerRoman"/>
+      <w:lvlText w:val="%6."/>
+      <w:lvlJc w:val="right"/>
+      <w:pPr>
+        <w:ind w:left="4980" w:hanging="180"/>
+      </w:pPr>
+    </w:lvl>
+    <w:lvl w:ilvl="6" w:tplc="0419000F" w:tentative="1">
+      <w:start w:val="1"/>
+      <w:numFmt w:val="decimal"/>
+      <w:lvlText w:val="%7."/>
+      <w:lvlJc w:val="left"/>
+      <w:pPr>
+        <w:ind w:left="5700" w:hanging="360"/>
+      </w:pPr>
+    </w:lvl>
+    <w:lvl w:ilvl="7" w:tplc="04190019" w:tentative="1">
+      <w:start w:val="1"/>
+      <w:numFmt w:val="lowerLetter"/>
+      <w:lvlText w:val="%8."/>
+      <w:lvlJc w:val="left"/>
+      <w:pPr>
+        <w:ind w:left="6420" w:hanging="360"/>
+      </w:pPr>
+    </w:lvl>
+    <w:lvl w:ilvl="8" w:tplc="0419001B" w:tentative="1">
+      <w:start w:val="1"/>
+      <w:numFmt w:val="lowerRoman"/>
+      <w:lvlText w:val="%9."/>
+      <w:lvlJc w:val="right"/>
+      <w:pPr>
+        <w:ind w:left="7140" w:hanging="180"/>
+      </w:pPr>
+    </w:lvl>
+  </w:abstractNum>
+  <w:abstractNum w:abstractNumId="2" w15:restartNumberingAfterBreak="0">
     <w:nsid w:val="27BF78F2"/>
     <w:multiLevelType w:val="hybridMultilevel"/>
     <w:tmpl w:val="3B882294"/>
@@ -924,7 +1273,7 @@
       </w:pPr>
     </w:lvl>
   </w:abstractNum>
-  <w:abstractNum w:abstractNumId="2" w15:restartNumberingAfterBreak="0">
+  <w:abstractNum w:abstractNumId="3" w15:restartNumberingAfterBreak="0">
     <w:nsid w:val="436B2934"/>
     <w:multiLevelType w:val="hybridMultilevel"/>
     <w:tmpl w:val="57E2EC2E"/>
@@ -1013,7 +1362,7 @@
       </w:pPr>
     </w:lvl>
   </w:abstractNum>
-  <w:abstractNum w:abstractNumId="3" w15:restartNumberingAfterBreak="0">
+  <w:abstractNum w:abstractNumId="4" w15:restartNumberingAfterBreak="0">
     <w:nsid w:val="55973CAF"/>
     <w:multiLevelType w:val="hybridMultilevel"/>
     <w:tmpl w:val="89FA9D50"/>
@@ -1102,7 +1451,96 @@
       </w:pPr>
     </w:lvl>
   </w:abstractNum>
-  <w:abstractNum w:abstractNumId="4" w15:restartNumberingAfterBreak="0">
+  <w:abstractNum w:abstractNumId="5" w15:restartNumberingAfterBreak="0">
+    <w:nsid w:val="580B5470"/>
+    <w:multiLevelType w:val="hybridMultilevel"/>
+    <w:tmpl w:val="C95ECBAC"/>
+    <w:lvl w:ilvl="0" w:tplc="8C5C203A">
+      <w:start w:val="1"/>
+      <w:numFmt w:val="decimal"/>
+      <w:lvlText w:val="%1."/>
+      <w:lvlJc w:val="left"/>
+      <w:pPr>
+        <w:ind w:left="1020" w:hanging="360"/>
+      </w:pPr>
+      <w:rPr>
+        <w:rFonts w:hint="default"/>
+      </w:rPr>
+    </w:lvl>
+    <w:lvl w:ilvl="1" w:tplc="04190019" w:tentative="1">
+      <w:start w:val="1"/>
+      <w:numFmt w:val="lowerLetter"/>
+      <w:lvlText w:val="%2."/>
+      <w:lvlJc w:val="left"/>
+      <w:pPr>
+        <w:ind w:left="1740" w:hanging="360"/>
+      </w:pPr>
+    </w:lvl>
+    <w:lvl w:ilvl="2" w:tplc="0419001B" w:tentative="1">
+      <w:start w:val="1"/>
+      <w:numFmt w:val="lowerRoman"/>
+      <w:lvlText w:val="%3."/>
+      <w:lvlJc w:val="right"/>
+      <w:pPr>
+        <w:ind w:left="2460" w:hanging="180"/>
+      </w:pPr>
+    </w:lvl>
+    <w:lvl w:ilvl="3" w:tplc="0419000F" w:tentative="1">
+      <w:start w:val="1"/>
+      <w:numFmt w:val="decimal"/>
+      <w:lvlText w:val="%4."/>
+      <w:lvlJc w:val="left"/>
+      <w:pPr>
+        <w:ind w:left="3180" w:hanging="360"/>
+      </w:pPr>
+    </w:lvl>
+    <w:lvl w:ilvl="4" w:tplc="04190019" w:tentative="1">
+      <w:start w:val="1"/>
+      <w:numFmt w:val="lowerLetter"/>
+      <w:lvlText w:val="%5."/>
+      <w:lvlJc w:val="left"/>
+      <w:pPr>
+        <w:ind w:left="3900" w:hanging="360"/>
+      </w:pPr>
+    </w:lvl>
+    <w:lvl w:ilvl="5" w:tplc="0419001B" w:tentative="1">
+      <w:start w:val="1"/>
+      <w:numFmt w:val="lowerRoman"/>
+      <w:lvlText w:val="%6."/>
+      <w:lvlJc w:val="right"/>
+      <w:pPr>
+        <w:ind w:left="4620" w:hanging="180"/>
+      </w:pPr>
+    </w:lvl>
+    <w:lvl w:ilvl="6" w:tplc="0419000F" w:tentative="1">
+      <w:start w:val="1"/>
+      <w:numFmt w:val="decimal"/>
+      <w:lvlText w:val="%7."/>
+      <w:lvlJc w:val="left"/>
+      <w:pPr>
+        <w:ind w:left="5340" w:hanging="360"/>
+      </w:pPr>
+    </w:lvl>
+    <w:lvl w:ilvl="7" w:tplc="04190019" w:tentative="1">
+      <w:start w:val="1"/>
+      <w:numFmt w:val="lowerLetter"/>
+      <w:lvlText w:val="%8."/>
+      <w:lvlJc w:val="left"/>
+      <w:pPr>
+        <w:ind w:left="6060" w:hanging="360"/>
+      </w:pPr>
+    </w:lvl>
+    <w:lvl w:ilvl="8" w:tplc="0419001B" w:tentative="1">
+      <w:start w:val="1"/>
+      <w:numFmt w:val="lowerRoman"/>
+      <w:lvlText w:val="%9."/>
+      <w:lvlJc w:val="right"/>
+      <w:pPr>
+        <w:ind w:left="6780" w:hanging="180"/>
+      </w:pPr>
+    </w:lvl>
+  </w:abstractNum>
+  <w:abstractNum w:abstractNumId="6" w15:restartNumberingAfterBreak="0">
     <w:nsid w:val="5F807A47"/>
     <w:multiLevelType w:val="hybridMultilevel"/>
     <w:tmpl w:val="396690FA"/>
@@ -1191,7 +1629,7 @@
       </w:pPr>
     </w:lvl>
   </w:abstractNum>
-  <w:abstractNum w:abstractNumId="5" w15:restartNumberingAfterBreak="0">
+  <w:abstractNum w:abstractNumId="7" w15:restartNumberingAfterBreak="0">
     <w:nsid w:val="63CF3A11"/>
     <w:multiLevelType w:val="hybridMultilevel"/>
     <w:tmpl w:val="47CEFA50"/>
@@ -1280,7 +1718,7 @@
       </w:pPr>
     </w:lvl>
   </w:abstractNum>
-  <w:abstractNum w:abstractNumId="6" w15:restartNumberingAfterBreak="0">
+  <w:abstractNum w:abstractNumId="8" w15:restartNumberingAfterBreak="0">
     <w:nsid w:val="6AFE57FB"/>
     <w:multiLevelType w:val="hybridMultilevel"/>
     <w:tmpl w:val="7CD2EAD8"/>
@@ -1369,7 +1807,7 @@
       </w:pPr>
     </w:lvl>
   </w:abstractNum>
-  <w:abstractNum w:abstractNumId="7" w15:restartNumberingAfterBreak="0">
+  <w:abstractNum w:abstractNumId="9" w15:restartNumberingAfterBreak="0">
     <w:nsid w:val="726B30EE"/>
     <w:multiLevelType w:val="hybridMultilevel"/>
     <w:tmpl w:val="410E43D0"/>
@@ -1459,28 +1897,34 @@
     </w:lvl>
   </w:abstractNum>
   <w:num w:numId="1">
-    <w:abstractNumId w:val="5"/>
+    <w:abstractNumId w:val="7"/>
   </w:num>
   <w:num w:numId="2">
+    <w:abstractNumId w:val="4"/>
+  </w:num>
+  <w:num w:numId="3">
+    <w:abstractNumId w:val="2"/>
+  </w:num>
+  <w:num w:numId="4">
     <w:abstractNumId w:val="3"/>
   </w:num>
-  <w:num w:numId="3">
-    <w:abstractNumId w:val="1"/>
-  </w:num>
-  <w:num w:numId="4">
-    <w:abstractNumId w:val="2"/>
-  </w:num>
   <w:num w:numId="5">
-    <w:abstractNumId w:val="7"/>
+    <w:abstractNumId w:val="9"/>
   </w:num>
   <w:num w:numId="6">
-    <w:abstractNumId w:val="6"/>
+    <w:abstractNumId w:val="8"/>
   </w:num>
   <w:num w:numId="7">
     <w:abstractNumId w:val="0"/>
   </w:num>
   <w:num w:numId="8">
-    <w:abstractNumId w:val="4"/>
+    <w:abstractNumId w:val="6"/>
+  </w:num>
+  <w:num w:numId="9">
+    <w:abstractNumId w:val="5"/>
+  </w:num>
+  <w:num w:numId="10">
+    <w:abstractNumId w:val="1"/>
   </w:num>
 </w:numbering>
 </file>
